--- a/2_Activities/2-1_ArduBlock_Activities/1_Nivel_Iniciante/1.1. Exercicios.docx
+++ b/2_Activities/2-1_ArduBlock_Activities/1_Nivel_Iniciante/1.1. Exercicios.docx
@@ -1,6 +1,6 @@
 
 <file path=word/document.xml><?xml version="1.0" encoding="utf-8"?>
-<w:document xmlns:wpc="http://schemas.microsoft.com/office/word/2010/wordprocessingCanvas" xmlns:cx="http://schemas.microsoft.com/office/drawing/2014/chartex" xmlns:cx1="http://schemas.microsoft.com/office/drawing/2015/9/8/chartex" xmlns:cx2="http://schemas.microsoft.com/office/drawing/2015/10/21/chartex" xmlns:cx3="http://schemas.microsoft.com/office/drawing/2016/5/9/chartex" xmlns:cx4="http://schemas.microsoft.com/office/drawing/2016/5/10/chartex" xmlns:cx5="http://schemas.microsoft.com/office/drawing/2016/5/11/chartex" xmlns:cx6="http://schemas.microsoft.com/office/drawing/2016/5/12/chartex" xmlns:cx7="http://schemas.microsoft.com/office/drawing/2016/5/13/chartex" xmlns:cx8="http://schemas.microsoft.com/office/drawing/2016/5/14/chartex" xmlns:mc="http://schemas.openxmlformats.org/markup-compatibility/2006" xmlns:aink="http://schemas.microsoft.com/office/drawing/2016/ink" xmlns:am3d="http://schemas.microsoft.com/office/drawing/2017/model3d" xmlns:o="urn:schemas-microsoft-com:office:office" xmlns:r="http://schemas.openxmlformats.org/officeDocument/2006/relationships" xmlns:m="http://schemas.openxmlformats.org/officeDocument/2006/math" xmlns:v="urn:schemas-microsoft-com:vml" xmlns:wp14="http://schemas.microsoft.com/office/word/2010/wordprocessingDrawing" xmlns:wp="http://schemas.openxmlformats.org/drawingml/2006/wordprocessingDrawing" xmlns:w10="urn:schemas-microsoft-com:office:word" xmlns:w="http://schemas.openxmlformats.org/wordprocessingml/2006/main" xmlns:w14="http://schemas.microsoft.com/office/word/2010/wordml" xmlns:w15="http://schemas.microsoft.com/office/word/2012/wordml" xmlns:w16cid="http://schemas.microsoft.com/office/word/2016/wordml/cid" xmlns:w16se="http://schemas.microsoft.com/office/word/2015/wordml/symex" xmlns:wpg="http://schemas.microsoft.com/office/word/2010/wordprocessingGroup" xmlns:wpi="http://schemas.microsoft.com/office/word/2010/wordprocessingInk" xmlns:wne="http://schemas.microsoft.com/office/word/2006/wordml" xmlns:wps="http://schemas.microsoft.com/office/word/2010/wordprocessingShape" mc:Ignorable="w14 w15 w16se w16cid wp14">
+<w:document xmlns:wpc="http://schemas.microsoft.com/office/word/2010/wordprocessingCanvas" xmlns:cx="http://schemas.microsoft.com/office/drawing/2014/chartex" xmlns:cx1="http://schemas.microsoft.com/office/drawing/2015/9/8/chartex" xmlns:cx2="http://schemas.microsoft.com/office/drawing/2015/10/21/chartex" xmlns:cx3="http://schemas.microsoft.com/office/drawing/2016/5/9/chartex" xmlns:cx4="http://schemas.microsoft.com/office/drawing/2016/5/10/chartex" xmlns:cx5="http://schemas.microsoft.com/office/drawing/2016/5/11/chartex" xmlns:cx6="http://schemas.microsoft.com/office/drawing/2016/5/12/chartex" xmlns:cx7="http://schemas.microsoft.com/office/drawing/2016/5/13/chartex" xmlns:cx8="http://schemas.microsoft.com/office/drawing/2016/5/14/chartex" xmlns:mc="http://schemas.openxmlformats.org/markup-compatibility/2006" xmlns:aink="http://schemas.microsoft.com/office/drawing/2016/ink" xmlns:am3d="http://schemas.microsoft.com/office/drawing/2017/model3d" xmlns:o="urn:schemas-microsoft-com:office:office" xmlns:oel="http://schemas.microsoft.com/office/2019/extlst" xmlns:r="http://schemas.openxmlformats.org/officeDocument/2006/relationships" xmlns:m="http://schemas.openxmlformats.org/officeDocument/2006/math" xmlns:v="urn:schemas-microsoft-com:vml" xmlns:wp14="http://schemas.microsoft.com/office/word/2010/wordprocessingDrawing" xmlns:wp="http://schemas.openxmlformats.org/drawingml/2006/wordprocessingDrawing" xmlns:w10="urn:schemas-microsoft-com:office:word" xmlns:w="http://schemas.openxmlformats.org/wordprocessingml/2006/main" xmlns:w14="http://schemas.microsoft.com/office/word/2010/wordml" xmlns:w15="http://schemas.microsoft.com/office/word/2012/wordml" xmlns:w16cex="http://schemas.microsoft.com/office/word/2018/wordml/cex" xmlns:w16cid="http://schemas.microsoft.com/office/word/2016/wordml/cid" xmlns:w16="http://schemas.microsoft.com/office/word/2018/wordml" xmlns:w16sdtdh="http://schemas.microsoft.com/office/word/2020/wordml/sdtdatahash" xmlns:w16se="http://schemas.microsoft.com/office/word/2015/wordml/symex" xmlns:wpg="http://schemas.microsoft.com/office/word/2010/wordprocessingGroup" xmlns:wpi="http://schemas.microsoft.com/office/word/2010/wordprocessingInk" xmlns:wne="http://schemas.microsoft.com/office/word/2006/wordml" xmlns:wps="http://schemas.microsoft.com/office/word/2010/wordprocessingShape" mc:Ignorable="w14 w15 w16se w16cid w16 w16cex w16sdtdh wp14">
   <w:body>
     <w:tbl>
       <w:tblPr>
@@ -254,7 +254,7 @@
     </w:p>
     <w:p>
       <w:pPr>
-        <w:spacing w:after="200" w:line="360" w:lineRule="auto"/>
+        <w:spacing w:line="276" w:lineRule="auto"/>
         <w:jc w:val="both"/>
         <w:outlineLvl w:val="0"/>
         <w:rPr>
@@ -277,6 +277,19 @@
     </w:p>
     <w:p>
       <w:pPr>
+        <w:spacing w:line="276" w:lineRule="auto"/>
+        <w:jc w:val="both"/>
+        <w:outlineLvl w:val="0"/>
+        <w:rPr>
+          <w:rFonts w:eastAsia="Calibri"/>
+          <w:b/>
+          <w:sz w:val="32"/>
+          <w:szCs w:val="32"/>
+        </w:rPr>
+      </w:pPr>
+    </w:p>
+    <w:p>
+      <w:pPr>
         <w:pStyle w:val="Default"/>
         <w:spacing w:line="360" w:lineRule="auto"/>
         <w:rPr>
@@ -307,7 +320,23 @@
           <w:sz w:val="22"/>
           <w:szCs w:val="22"/>
         </w:rPr>
-        <w:t xml:space="preserve"> robô </w:t>
+        <w:t xml:space="preserve"> </w:t>
+      </w:r>
+      <w:r>
+        <w:rPr>
+          <w:rFonts w:eastAsia="Calibri"/>
+          <w:sz w:val="22"/>
+          <w:szCs w:val="22"/>
+        </w:rPr>
+        <w:t xml:space="preserve">o </w:t>
+      </w:r>
+      <w:r>
+        <w:rPr>
+          <w:rFonts w:eastAsia="Calibri"/>
+          <w:sz w:val="22"/>
+          <w:szCs w:val="22"/>
+        </w:rPr>
+        <w:t xml:space="preserve">robô </w:t>
       </w:r>
       <w:hyperlink r:id="rId10" w:history="1">
         <w:proofErr w:type="spellStart"/>
@@ -335,7 +364,39 @@
           <w:sz w:val="22"/>
           <w:szCs w:val="22"/>
         </w:rPr>
-        <w:t>a traves da programando por blocos</w:t>
+        <w:t>atrav</w:t>
+      </w:r>
+      <w:r>
+        <w:rPr>
+          <w:rFonts w:eastAsia="Calibri"/>
+          <w:sz w:val="22"/>
+          <w:szCs w:val="22"/>
+        </w:rPr>
+        <w:t>é</w:t>
+      </w:r>
+      <w:r>
+        <w:rPr>
+          <w:rFonts w:eastAsia="Calibri"/>
+          <w:sz w:val="22"/>
+          <w:szCs w:val="22"/>
+        </w:rPr>
+        <w:t>s da programa</w:t>
+      </w:r>
+      <w:r>
+        <w:rPr>
+          <w:rFonts w:eastAsia="Calibri"/>
+          <w:sz w:val="22"/>
+          <w:szCs w:val="22"/>
+        </w:rPr>
+        <w:t>ção</w:t>
+      </w:r>
+      <w:r>
+        <w:rPr>
+          <w:rFonts w:eastAsia="Calibri"/>
+          <w:sz w:val="22"/>
+          <w:szCs w:val="22"/>
+        </w:rPr>
+        <w:t xml:space="preserve"> por blocos</w:t>
       </w:r>
       <w:r>
         <w:rPr>
@@ -348,14 +409,14 @@
     </w:p>
     <w:p>
       <w:pPr>
-        <w:spacing w:line="360" w:lineRule="auto"/>
+        <w:spacing w:line="276" w:lineRule="auto"/>
         <w:jc w:val="both"/>
         <w:outlineLvl w:val="0"/>
       </w:pPr>
     </w:p>
     <w:p>
       <w:pPr>
-        <w:spacing w:after="200" w:line="360" w:lineRule="auto"/>
+        <w:spacing w:line="276" w:lineRule="auto"/>
         <w:jc w:val="both"/>
         <w:outlineLvl w:val="0"/>
         <w:rPr>
@@ -374,6 +435,19 @@
         </w:rPr>
         <w:t>Notas</w:t>
       </w:r>
+    </w:p>
+    <w:p>
+      <w:pPr>
+        <w:spacing w:line="276" w:lineRule="auto"/>
+        <w:jc w:val="both"/>
+        <w:outlineLvl w:val="0"/>
+        <w:rPr>
+          <w:rFonts w:eastAsia="Calibri"/>
+          <w:b/>
+          <w:sz w:val="32"/>
+          <w:szCs w:val="32"/>
+        </w:rPr>
+      </w:pPr>
     </w:p>
     <w:p>
       <w:pPr>
@@ -525,7 +599,7 @@
     </w:p>
     <w:p>
       <w:pPr>
-        <w:spacing w:line="360" w:lineRule="auto"/>
+        <w:spacing w:line="276" w:lineRule="auto"/>
         <w:jc w:val="both"/>
         <w:rPr>
           <w:sz w:val="22"/>
@@ -535,7 +609,7 @@
     </w:p>
     <w:p>
       <w:pPr>
-        <w:spacing w:after="200" w:line="360" w:lineRule="auto"/>
+        <w:spacing w:line="276" w:lineRule="auto"/>
         <w:jc w:val="both"/>
         <w:outlineLvl w:val="0"/>
         <w:rPr>
@@ -557,38 +631,7 @@
     </w:p>
     <w:p>
       <w:pPr>
-        <w:spacing w:line="360" w:lineRule="auto"/>
-        <w:jc w:val="both"/>
-        <w:outlineLvl w:val="0"/>
-      </w:pPr>
-      <w:r>
-        <w:t xml:space="preserve">O robô deve estar montado como descrito pelo </w:t>
-      </w:r>
-      <w:r>
-        <w:rPr>
-          <w:u w:val="single"/>
-        </w:rPr>
-        <w:t>guia de montagem</w:t>
-      </w:r>
-      <w:r>
-        <w:t>.</w:t>
-      </w:r>
-    </w:p>
-    <w:p>
-      <w:pPr>
-        <w:spacing w:line="360" w:lineRule="auto"/>
-        <w:jc w:val="both"/>
-        <w:outlineLvl w:val="0"/>
-        <w:rPr>
-          <w:b/>
-          <w:sz w:val="32"/>
-          <w:szCs w:val="32"/>
-        </w:rPr>
-      </w:pPr>
-    </w:p>
-    <w:p>
-      <w:pPr>
-        <w:spacing w:after="200" w:line="360" w:lineRule="auto"/>
+        <w:spacing w:line="276" w:lineRule="auto"/>
         <w:jc w:val="both"/>
         <w:outlineLvl w:val="0"/>
         <w:rPr>
@@ -598,23 +641,102 @@
           <w:szCs w:val="32"/>
         </w:rPr>
       </w:pPr>
-      <w:r>
+    </w:p>
+    <w:p>
+      <w:pPr>
+        <w:spacing w:line="360" w:lineRule="auto"/>
+        <w:jc w:val="both"/>
+        <w:outlineLvl w:val="0"/>
+        <w:rPr>
+          <w:sz w:val="22"/>
+          <w:szCs w:val="22"/>
+        </w:rPr>
+      </w:pPr>
+      <w:r>
+        <w:rPr>
+          <w:sz w:val="22"/>
+          <w:szCs w:val="22"/>
+        </w:rPr>
+        <w:t xml:space="preserve">O robô deve estar montado como descrito pelo </w:t>
+      </w:r>
+      <w:r>
+        <w:rPr>
+          <w:sz w:val="22"/>
+          <w:szCs w:val="22"/>
+          <w:u w:val="single"/>
+        </w:rPr>
+        <w:t>guia de montagem</w:t>
+      </w:r>
+      <w:r>
+        <w:rPr>
+          <w:sz w:val="22"/>
+          <w:szCs w:val="22"/>
+        </w:rPr>
+        <w:t>.</w:t>
+      </w:r>
+    </w:p>
+    <w:p>
+      <w:pPr>
+        <w:spacing w:line="276" w:lineRule="auto"/>
+        <w:jc w:val="both"/>
+        <w:outlineLvl w:val="0"/>
+        <w:rPr>
+          <w:b/>
+          <w:sz w:val="32"/>
+          <w:szCs w:val="32"/>
+        </w:rPr>
+      </w:pPr>
+    </w:p>
+    <w:p>
+      <w:pPr>
+        <w:spacing w:line="276" w:lineRule="auto"/>
+        <w:jc w:val="both"/>
+        <w:outlineLvl w:val="0"/>
         <w:rPr>
           <w:rFonts w:eastAsia="Calibri"/>
           <w:b/>
           <w:sz w:val="32"/>
           <w:szCs w:val="32"/>
         </w:rPr>
+      </w:pPr>
+      <w:r>
+        <w:rPr>
+          <w:rFonts w:eastAsia="Calibri"/>
+          <w:b/>
+          <w:sz w:val="32"/>
+          <w:szCs w:val="32"/>
+        </w:rPr>
         <w:t>Recomendações</w:t>
       </w:r>
     </w:p>
     <w:p>
       <w:pPr>
-        <w:spacing w:after="200" w:line="360" w:lineRule="auto"/>
+        <w:spacing w:line="276" w:lineRule="auto"/>
         <w:jc w:val="both"/>
         <w:outlineLvl w:val="0"/>
-      </w:pPr>
-      <w:r>
+        <w:rPr>
+          <w:rFonts w:eastAsia="Calibri"/>
+          <w:b/>
+          <w:sz w:val="32"/>
+          <w:szCs w:val="32"/>
+        </w:rPr>
+      </w:pPr>
+    </w:p>
+    <w:p>
+      <w:pPr>
+        <w:spacing w:line="360" w:lineRule="auto"/>
+        <w:jc w:val="both"/>
+        <w:outlineLvl w:val="0"/>
+        <w:rPr>
+          <w:sz w:val="22"/>
+          <w:szCs w:val="22"/>
+        </w:rPr>
+      </w:pPr>
+      <w:r>
+        <w:rPr>
+          <w:sz w:val="22"/>
+          <w:szCs w:val="22"/>
+        </w:rPr>
         <w:t>Para a realização deste trabalho prático recomenda-se a consulta da seguinte documentação:</w:t>
       </w:r>
     </w:p>
@@ -628,20 +750,44 @@
         <w:spacing w:after="200" w:line="360" w:lineRule="auto"/>
         <w:jc w:val="both"/>
         <w:outlineLvl w:val="0"/>
-      </w:pPr>
-      <w:r>
+        <w:rPr>
+          <w:sz w:val="22"/>
+          <w:szCs w:val="22"/>
+        </w:rPr>
+      </w:pPr>
+      <w:r>
+        <w:rPr>
+          <w:sz w:val="22"/>
+          <w:szCs w:val="22"/>
+        </w:rPr>
         <w:t xml:space="preserve">Documento tutorial </w:t>
       </w:r>
       <w:r>
+        <w:rPr>
+          <w:sz w:val="22"/>
+          <w:szCs w:val="22"/>
+        </w:rPr>
         <w:t>1</w:t>
       </w:r>
       <w:r>
+        <w:rPr>
+          <w:sz w:val="22"/>
+          <w:szCs w:val="22"/>
+        </w:rPr>
         <w:t xml:space="preserve"> – Nível </w:t>
       </w:r>
       <w:r>
+        <w:rPr>
+          <w:sz w:val="22"/>
+          <w:szCs w:val="22"/>
+        </w:rPr>
         <w:t>iniciante</w:t>
       </w:r>
       <w:r>
+        <w:rPr>
+          <w:sz w:val="22"/>
+          <w:szCs w:val="22"/>
+        </w:rPr>
         <w:t>.</w:t>
       </w:r>
     </w:p>
@@ -1171,8 +1317,6 @@
             </w:pPr>
           </w:p>
         </w:tc>
-        <w:bookmarkStart w:id="2" w:name="_GoBack"/>
-        <w:bookmarkEnd w:id="2"/>
       </w:tr>
       <w:tr>
         <w:tc>
@@ -1306,7 +1450,7 @@
     </w:p>
     <w:p/>
     <w:p>
-      <w:bookmarkStart w:id="3" w:name="_Hlk39727440"/>
+      <w:bookmarkStart w:id="2" w:name="_Hlk39727440"/>
       <w:r>
         <w:t>Exercícios:</w:t>
       </w:r>
@@ -1348,14 +1492,14 @@
               </w:rPr>
               <w:t xml:space="preserve">1. </w:t>
             </w:r>
-            <w:bookmarkStart w:id="4" w:name="_Hlk39727669"/>
+            <w:bookmarkStart w:id="3" w:name="_Hlk39727669"/>
             <w:r>
               <w:rPr>
                 <w:b/>
               </w:rPr>
               <w:t xml:space="preserve">Faça um programa em blocos </w:t>
             </w:r>
-            <w:bookmarkEnd w:id="4"/>
+            <w:bookmarkEnd w:id="3"/>
             <w:r>
               <w:rPr>
                 <w:b/>
@@ -1402,19 +1546,31 @@
               </w:rPr>
               <w:t xml:space="preserve">2. </w:t>
             </w:r>
-            <w:bookmarkStart w:id="5" w:name="_Hlk39728464"/>
+            <w:bookmarkStart w:id="4" w:name="_Hlk39728464"/>
             <w:r>
               <w:rPr>
                 <w:b/>
               </w:rPr>
               <w:t xml:space="preserve">Faça um programa em blocos que </w:t>
             </w:r>
-            <w:bookmarkEnd w:id="5"/>
-            <w:r>
-              <w:rPr>
-                <w:b/>
-              </w:rPr>
-              <w:t>faça com que o robô ande a roda.</w:t>
+            <w:bookmarkEnd w:id="4"/>
+            <w:r>
+              <w:rPr>
+                <w:b/>
+              </w:rPr>
+              <w:t xml:space="preserve">faça com que o robô ande </w:t>
+            </w:r>
+            <w:r>
+              <w:rPr>
+                <w:b/>
+              </w:rPr>
+              <w:t>à</w:t>
+            </w:r>
+            <w:r>
+              <w:rPr>
+                <w:b/>
+              </w:rPr>
+              <w:t xml:space="preserve"> roda.</w:t>
             </w:r>
           </w:p>
           <w:p/>
@@ -1529,7 +1685,13 @@
               <w:rPr>
                 <w:b/>
               </w:rPr>
-              <w:t>é controla o robô por Bluetooth.</w:t>
+              <w:t>que</w:t>
+            </w:r>
+            <w:r>
+              <w:rPr>
+                <w:b/>
+              </w:rPr>
+              <w:t xml:space="preserve"> controla o robô por Bluetooth.</w:t>
             </w:r>
           </w:p>
           <w:p/>
@@ -1600,7 +1762,7 @@
       </w:tr>
     </w:tbl>
     <w:p/>
-    <w:bookmarkEnd w:id="3"/>
+    <w:bookmarkEnd w:id="2"/>
     <w:p/>
     <w:p/>
     <w:sectPr>
@@ -1619,7 +1781,7 @@
 </file>
 
 <file path=word/endnotes.xml><?xml version="1.0" encoding="utf-8"?>
-<w:endnotes xmlns:wpc="http://schemas.microsoft.com/office/word/2010/wordprocessingCanvas" xmlns:cx="http://schemas.microsoft.com/office/drawing/2014/chartex" xmlns:cx1="http://schemas.microsoft.com/office/drawing/2015/9/8/chartex" xmlns:cx2="http://schemas.microsoft.com/office/drawing/2015/10/21/chartex" xmlns:cx3="http://schemas.microsoft.com/office/drawing/2016/5/9/chartex" xmlns:cx4="http://schemas.microsoft.com/office/drawing/2016/5/10/chartex" xmlns:cx5="http://schemas.microsoft.com/office/drawing/2016/5/11/chartex" xmlns:cx6="http://schemas.microsoft.com/office/drawing/2016/5/12/chartex" xmlns:cx7="http://schemas.microsoft.com/office/drawing/2016/5/13/chartex" xmlns:cx8="http://schemas.microsoft.com/office/drawing/2016/5/14/chartex" xmlns:mc="http://schemas.openxmlformats.org/markup-compatibility/2006" xmlns:aink="http://schemas.microsoft.com/office/drawing/2016/ink" xmlns:am3d="http://schemas.microsoft.com/office/drawing/2017/model3d" xmlns:o="urn:schemas-microsoft-com:office:office" xmlns:r="http://schemas.openxmlformats.org/officeDocument/2006/relationships" xmlns:m="http://schemas.openxmlformats.org/officeDocument/2006/math" xmlns:v="urn:schemas-microsoft-com:vml" xmlns:wp14="http://schemas.microsoft.com/office/word/2010/wordprocessingDrawing" xmlns:wp="http://schemas.openxmlformats.org/drawingml/2006/wordprocessingDrawing" xmlns:w10="urn:schemas-microsoft-com:office:word" xmlns:w="http://schemas.openxmlformats.org/wordprocessingml/2006/main" xmlns:w14="http://schemas.microsoft.com/office/word/2010/wordml" xmlns:w15="http://schemas.microsoft.com/office/word/2012/wordml" xmlns:w16cid="http://schemas.microsoft.com/office/word/2016/wordml/cid" xmlns:w16se="http://schemas.microsoft.com/office/word/2015/wordml/symex" xmlns:wpg="http://schemas.microsoft.com/office/word/2010/wordprocessingGroup" xmlns:wpi="http://schemas.microsoft.com/office/word/2010/wordprocessingInk" xmlns:wne="http://schemas.microsoft.com/office/word/2006/wordml" xmlns:wps="http://schemas.microsoft.com/office/word/2010/wordprocessingShape" mc:Ignorable="w14 w15 w16se w16cid wp14">
+<w:endnotes xmlns:wpc="http://schemas.microsoft.com/office/word/2010/wordprocessingCanvas" xmlns:cx="http://schemas.microsoft.com/office/drawing/2014/chartex" xmlns:cx1="http://schemas.microsoft.com/office/drawing/2015/9/8/chartex" xmlns:cx2="http://schemas.microsoft.com/office/drawing/2015/10/21/chartex" xmlns:cx3="http://schemas.microsoft.com/office/drawing/2016/5/9/chartex" xmlns:cx4="http://schemas.microsoft.com/office/drawing/2016/5/10/chartex" xmlns:cx5="http://schemas.microsoft.com/office/drawing/2016/5/11/chartex" xmlns:cx6="http://schemas.microsoft.com/office/drawing/2016/5/12/chartex" xmlns:cx7="http://schemas.microsoft.com/office/drawing/2016/5/13/chartex" xmlns:cx8="http://schemas.microsoft.com/office/drawing/2016/5/14/chartex" xmlns:mc="http://schemas.openxmlformats.org/markup-compatibility/2006" xmlns:aink="http://schemas.microsoft.com/office/drawing/2016/ink" xmlns:am3d="http://schemas.microsoft.com/office/drawing/2017/model3d" xmlns:o="urn:schemas-microsoft-com:office:office" xmlns:oel="http://schemas.microsoft.com/office/2019/extlst" xmlns:r="http://schemas.openxmlformats.org/officeDocument/2006/relationships" xmlns:m="http://schemas.openxmlformats.org/officeDocument/2006/math" xmlns:v="urn:schemas-microsoft-com:vml" xmlns:wp14="http://schemas.microsoft.com/office/word/2010/wordprocessingDrawing" xmlns:wp="http://schemas.openxmlformats.org/drawingml/2006/wordprocessingDrawing" xmlns:w10="urn:schemas-microsoft-com:office:word" xmlns:w="http://schemas.openxmlformats.org/wordprocessingml/2006/main" xmlns:w14="http://schemas.microsoft.com/office/word/2010/wordml" xmlns:w15="http://schemas.microsoft.com/office/word/2012/wordml" xmlns:w16cex="http://schemas.microsoft.com/office/word/2018/wordml/cex" xmlns:w16cid="http://schemas.microsoft.com/office/word/2016/wordml/cid" xmlns:w16="http://schemas.microsoft.com/office/word/2018/wordml" xmlns:w16sdtdh="http://schemas.microsoft.com/office/word/2020/wordml/sdtdatahash" xmlns:w16se="http://schemas.microsoft.com/office/word/2015/wordml/symex" xmlns:wpg="http://schemas.microsoft.com/office/word/2010/wordprocessingGroup" xmlns:wpi="http://schemas.microsoft.com/office/word/2010/wordprocessingInk" xmlns:wne="http://schemas.microsoft.com/office/word/2006/wordml" xmlns:wps="http://schemas.microsoft.com/office/word/2010/wordprocessingShape" mc:Ignorable="w14 w15 w16se w16cid w16 w16cex w16sdtdh wp14">
   <w:endnote w:type="separator" w:id="-1">
     <w:p>
       <w:r>
@@ -1638,7 +1800,7 @@
 </file>
 
 <file path=word/footer1.xml><?xml version="1.0" encoding="utf-8"?>
-<w:ftr xmlns:wpc="http://schemas.microsoft.com/office/word/2010/wordprocessingCanvas" xmlns:cx="http://schemas.microsoft.com/office/drawing/2014/chartex" xmlns:cx1="http://schemas.microsoft.com/office/drawing/2015/9/8/chartex" xmlns:cx2="http://schemas.microsoft.com/office/drawing/2015/10/21/chartex" xmlns:cx3="http://schemas.microsoft.com/office/drawing/2016/5/9/chartex" xmlns:cx4="http://schemas.microsoft.com/office/drawing/2016/5/10/chartex" xmlns:cx5="http://schemas.microsoft.com/office/drawing/2016/5/11/chartex" xmlns:cx6="http://schemas.microsoft.com/office/drawing/2016/5/12/chartex" xmlns:cx7="http://schemas.microsoft.com/office/drawing/2016/5/13/chartex" xmlns:cx8="http://schemas.microsoft.com/office/drawing/2016/5/14/chartex" xmlns:mc="http://schemas.openxmlformats.org/markup-compatibility/2006" xmlns:aink="http://schemas.microsoft.com/office/drawing/2016/ink" xmlns:am3d="http://schemas.microsoft.com/office/drawing/2017/model3d" xmlns:o="urn:schemas-microsoft-com:office:office" xmlns:r="http://schemas.openxmlformats.org/officeDocument/2006/relationships" xmlns:m="http://schemas.openxmlformats.org/officeDocument/2006/math" xmlns:v="urn:schemas-microsoft-com:vml" xmlns:wp14="http://schemas.microsoft.com/office/word/2010/wordprocessingDrawing" xmlns:wp="http://schemas.openxmlformats.org/drawingml/2006/wordprocessingDrawing" xmlns:w10="urn:schemas-microsoft-com:office:word" xmlns:w="http://schemas.openxmlformats.org/wordprocessingml/2006/main" xmlns:w14="http://schemas.microsoft.com/office/word/2010/wordml" xmlns:w15="http://schemas.microsoft.com/office/word/2012/wordml" xmlns:w16cid="http://schemas.microsoft.com/office/word/2016/wordml/cid" xmlns:w16se="http://schemas.microsoft.com/office/word/2015/wordml/symex" xmlns:wpg="http://schemas.microsoft.com/office/word/2010/wordprocessingGroup" xmlns:wpi="http://schemas.microsoft.com/office/word/2010/wordprocessingInk" xmlns:wne="http://schemas.microsoft.com/office/word/2006/wordml" xmlns:wps="http://schemas.microsoft.com/office/word/2010/wordprocessingShape" mc:Ignorable="w14 w15 w16se w16cid wp14">
+<w:ftr xmlns:wpc="http://schemas.microsoft.com/office/word/2010/wordprocessingCanvas" xmlns:cx="http://schemas.microsoft.com/office/drawing/2014/chartex" xmlns:cx1="http://schemas.microsoft.com/office/drawing/2015/9/8/chartex" xmlns:cx2="http://schemas.microsoft.com/office/drawing/2015/10/21/chartex" xmlns:cx3="http://schemas.microsoft.com/office/drawing/2016/5/9/chartex" xmlns:cx4="http://schemas.microsoft.com/office/drawing/2016/5/10/chartex" xmlns:cx5="http://schemas.microsoft.com/office/drawing/2016/5/11/chartex" xmlns:cx6="http://schemas.microsoft.com/office/drawing/2016/5/12/chartex" xmlns:cx7="http://schemas.microsoft.com/office/drawing/2016/5/13/chartex" xmlns:cx8="http://schemas.microsoft.com/office/drawing/2016/5/14/chartex" xmlns:mc="http://schemas.openxmlformats.org/markup-compatibility/2006" xmlns:aink="http://schemas.microsoft.com/office/drawing/2016/ink" xmlns:am3d="http://schemas.microsoft.com/office/drawing/2017/model3d" xmlns:o="urn:schemas-microsoft-com:office:office" xmlns:oel="http://schemas.microsoft.com/office/2019/extlst" xmlns:r="http://schemas.openxmlformats.org/officeDocument/2006/relationships" xmlns:m="http://schemas.openxmlformats.org/officeDocument/2006/math" xmlns:v="urn:schemas-microsoft-com:vml" xmlns:wp14="http://schemas.microsoft.com/office/word/2010/wordprocessingDrawing" xmlns:wp="http://schemas.openxmlformats.org/drawingml/2006/wordprocessingDrawing" xmlns:w10="urn:schemas-microsoft-com:office:word" xmlns:w="http://schemas.openxmlformats.org/wordprocessingml/2006/main" xmlns:w14="http://schemas.microsoft.com/office/word/2010/wordml" xmlns:w15="http://schemas.microsoft.com/office/word/2012/wordml" xmlns:w16cex="http://schemas.microsoft.com/office/word/2018/wordml/cex" xmlns:w16cid="http://schemas.microsoft.com/office/word/2016/wordml/cid" xmlns:w16="http://schemas.microsoft.com/office/word/2018/wordml" xmlns:w16sdtdh="http://schemas.microsoft.com/office/word/2020/wordml/sdtdatahash" xmlns:w16se="http://schemas.microsoft.com/office/word/2015/wordml/symex" xmlns:wpg="http://schemas.microsoft.com/office/word/2010/wordprocessingGroup" xmlns:wpi="http://schemas.microsoft.com/office/word/2010/wordprocessingInk" xmlns:wne="http://schemas.microsoft.com/office/word/2006/wordml" xmlns:wps="http://schemas.microsoft.com/office/word/2010/wordprocessingShape" mc:Ignorable="w14 w15 w16se w16cid w16 w16cex w16sdtdh wp14">
   <w:tbl>
     <w:tblPr>
       <w:tblW w:w="0" w:type="auto"/>
@@ -1705,21 +1867,11 @@
           <w:r>
             <w:t xml:space="preserve"> de </w:t>
           </w:r>
-          <w:r>
-            <w:fldChar w:fldCharType="begin"/>
-          </w:r>
-          <w:r>
-            <w:instrText xml:space="preserve"> NUMPAGES  </w:instrText>
-          </w:r>
-          <w:r>
-            <w:fldChar w:fldCharType="separate"/>
-          </w:r>
-          <w:r>
-            <w:t>11</w:t>
-          </w:r>
-          <w:r>
-            <w:fldChar w:fldCharType="end"/>
-          </w:r>
+          <w:fldSimple w:instr=" NUMPAGES  ">
+            <w:r>
+              <w:t>11</w:t>
+            </w:r>
+          </w:fldSimple>
         </w:p>
       </w:tc>
     </w:tr>
@@ -1733,7 +1885,7 @@
 </file>
 
 <file path=word/footer2.xml><?xml version="1.0" encoding="utf-8"?>
-<w:ftr xmlns:wpc="http://schemas.microsoft.com/office/word/2010/wordprocessingCanvas" xmlns:cx="http://schemas.microsoft.com/office/drawing/2014/chartex" xmlns:cx1="http://schemas.microsoft.com/office/drawing/2015/9/8/chartex" xmlns:cx2="http://schemas.microsoft.com/office/drawing/2015/10/21/chartex" xmlns:cx3="http://schemas.microsoft.com/office/drawing/2016/5/9/chartex" xmlns:cx4="http://schemas.microsoft.com/office/drawing/2016/5/10/chartex" xmlns:cx5="http://schemas.microsoft.com/office/drawing/2016/5/11/chartex" xmlns:cx6="http://schemas.microsoft.com/office/drawing/2016/5/12/chartex" xmlns:cx7="http://schemas.microsoft.com/office/drawing/2016/5/13/chartex" xmlns:cx8="http://schemas.microsoft.com/office/drawing/2016/5/14/chartex" xmlns:mc="http://schemas.openxmlformats.org/markup-compatibility/2006" xmlns:aink="http://schemas.microsoft.com/office/drawing/2016/ink" xmlns:am3d="http://schemas.microsoft.com/office/drawing/2017/model3d" xmlns:o="urn:schemas-microsoft-com:office:office" xmlns:r="http://schemas.openxmlformats.org/officeDocument/2006/relationships" xmlns:m="http://schemas.openxmlformats.org/officeDocument/2006/math" xmlns:v="urn:schemas-microsoft-com:vml" xmlns:wp14="http://schemas.microsoft.com/office/word/2010/wordprocessingDrawing" xmlns:wp="http://schemas.openxmlformats.org/drawingml/2006/wordprocessingDrawing" xmlns:w10="urn:schemas-microsoft-com:office:word" xmlns:w="http://schemas.openxmlformats.org/wordprocessingml/2006/main" xmlns:w14="http://schemas.microsoft.com/office/word/2010/wordml" xmlns:w15="http://schemas.microsoft.com/office/word/2012/wordml" xmlns:w16cid="http://schemas.microsoft.com/office/word/2016/wordml/cid" xmlns:w16se="http://schemas.microsoft.com/office/word/2015/wordml/symex" xmlns:wpg="http://schemas.microsoft.com/office/word/2010/wordprocessingGroup" xmlns:wpi="http://schemas.microsoft.com/office/word/2010/wordprocessingInk" xmlns:wne="http://schemas.microsoft.com/office/word/2006/wordml" xmlns:wps="http://schemas.microsoft.com/office/word/2010/wordprocessingShape" mc:Ignorable="w14 w15 w16se w16cid wp14">
+<w:ftr xmlns:wpc="http://schemas.microsoft.com/office/word/2010/wordprocessingCanvas" xmlns:cx="http://schemas.microsoft.com/office/drawing/2014/chartex" xmlns:cx1="http://schemas.microsoft.com/office/drawing/2015/9/8/chartex" xmlns:cx2="http://schemas.microsoft.com/office/drawing/2015/10/21/chartex" xmlns:cx3="http://schemas.microsoft.com/office/drawing/2016/5/9/chartex" xmlns:cx4="http://schemas.microsoft.com/office/drawing/2016/5/10/chartex" xmlns:cx5="http://schemas.microsoft.com/office/drawing/2016/5/11/chartex" xmlns:cx6="http://schemas.microsoft.com/office/drawing/2016/5/12/chartex" xmlns:cx7="http://schemas.microsoft.com/office/drawing/2016/5/13/chartex" xmlns:cx8="http://schemas.microsoft.com/office/drawing/2016/5/14/chartex" xmlns:mc="http://schemas.openxmlformats.org/markup-compatibility/2006" xmlns:aink="http://schemas.microsoft.com/office/drawing/2016/ink" xmlns:am3d="http://schemas.microsoft.com/office/drawing/2017/model3d" xmlns:o="urn:schemas-microsoft-com:office:office" xmlns:oel="http://schemas.microsoft.com/office/2019/extlst" xmlns:r="http://schemas.openxmlformats.org/officeDocument/2006/relationships" xmlns:m="http://schemas.openxmlformats.org/officeDocument/2006/math" xmlns:v="urn:schemas-microsoft-com:vml" xmlns:wp14="http://schemas.microsoft.com/office/word/2010/wordprocessingDrawing" xmlns:wp="http://schemas.openxmlformats.org/drawingml/2006/wordprocessingDrawing" xmlns:w10="urn:schemas-microsoft-com:office:word" xmlns:w="http://schemas.openxmlformats.org/wordprocessingml/2006/main" xmlns:w14="http://schemas.microsoft.com/office/word/2010/wordml" xmlns:w15="http://schemas.microsoft.com/office/word/2012/wordml" xmlns:w16cex="http://schemas.microsoft.com/office/word/2018/wordml/cex" xmlns:w16cid="http://schemas.microsoft.com/office/word/2016/wordml/cid" xmlns:w16="http://schemas.microsoft.com/office/word/2018/wordml" xmlns:w16sdtdh="http://schemas.microsoft.com/office/word/2020/wordml/sdtdatahash" xmlns:w16se="http://schemas.microsoft.com/office/word/2015/wordml/symex" xmlns:wpg="http://schemas.microsoft.com/office/word/2010/wordprocessingGroup" xmlns:wpi="http://schemas.microsoft.com/office/word/2010/wordprocessingInk" xmlns:wne="http://schemas.microsoft.com/office/word/2006/wordml" xmlns:wps="http://schemas.microsoft.com/office/word/2010/wordprocessingShape" mc:Ignorable="w14 w15 w16se w16cid w16 w16cex w16sdtdh wp14">
   <w:tbl>
     <w:tblPr>
       <w:tblW w:w="0" w:type="auto"/>
@@ -1800,21 +1952,11 @@
           <w:r>
             <w:t xml:space="preserve"> de </w:t>
           </w:r>
-          <w:r>
-            <w:fldChar w:fldCharType="begin"/>
-          </w:r>
-          <w:r>
-            <w:instrText xml:space="preserve"> NUMPAGES  </w:instrText>
-          </w:r>
-          <w:r>
-            <w:fldChar w:fldCharType="separate"/>
-          </w:r>
-          <w:r>
-            <w:t>11</w:t>
-          </w:r>
-          <w:r>
-            <w:fldChar w:fldCharType="end"/>
-          </w:r>
+          <w:fldSimple w:instr=" NUMPAGES  ">
+            <w:r>
+              <w:t>11</w:t>
+            </w:r>
+          </w:fldSimple>
         </w:p>
       </w:tc>
     </w:tr>
@@ -1833,7 +1975,7 @@
 </file>
 
 <file path=word/footnotes.xml><?xml version="1.0" encoding="utf-8"?>
-<w:footnotes xmlns:wpc="http://schemas.microsoft.com/office/word/2010/wordprocessingCanvas" xmlns:cx="http://schemas.microsoft.com/office/drawing/2014/chartex" xmlns:cx1="http://schemas.microsoft.com/office/drawing/2015/9/8/chartex" xmlns:cx2="http://schemas.microsoft.com/office/drawing/2015/10/21/chartex" xmlns:cx3="http://schemas.microsoft.com/office/drawing/2016/5/9/chartex" xmlns:cx4="http://schemas.microsoft.com/office/drawing/2016/5/10/chartex" xmlns:cx5="http://schemas.microsoft.com/office/drawing/2016/5/11/chartex" xmlns:cx6="http://schemas.microsoft.com/office/drawing/2016/5/12/chartex" xmlns:cx7="http://schemas.microsoft.com/office/drawing/2016/5/13/chartex" xmlns:cx8="http://schemas.microsoft.com/office/drawing/2016/5/14/chartex" xmlns:mc="http://schemas.openxmlformats.org/markup-compatibility/2006" xmlns:aink="http://schemas.microsoft.com/office/drawing/2016/ink" xmlns:am3d="http://schemas.microsoft.com/office/drawing/2017/model3d" xmlns:o="urn:schemas-microsoft-com:office:office" xmlns:r="http://schemas.openxmlformats.org/officeDocument/2006/relationships" xmlns:m="http://schemas.openxmlformats.org/officeDocument/2006/math" xmlns:v="urn:schemas-microsoft-com:vml" xmlns:wp14="http://schemas.microsoft.com/office/word/2010/wordprocessingDrawing" xmlns:wp="http://schemas.openxmlformats.org/drawingml/2006/wordprocessingDrawing" xmlns:w10="urn:schemas-microsoft-com:office:word" xmlns:w="http://schemas.openxmlformats.org/wordprocessingml/2006/main" xmlns:w14="http://schemas.microsoft.com/office/word/2010/wordml" xmlns:w15="http://schemas.microsoft.com/office/word/2012/wordml" xmlns:w16cid="http://schemas.microsoft.com/office/word/2016/wordml/cid" xmlns:w16se="http://schemas.microsoft.com/office/word/2015/wordml/symex" xmlns:wpg="http://schemas.microsoft.com/office/word/2010/wordprocessingGroup" xmlns:wpi="http://schemas.microsoft.com/office/word/2010/wordprocessingInk" xmlns:wne="http://schemas.microsoft.com/office/word/2006/wordml" xmlns:wps="http://schemas.microsoft.com/office/word/2010/wordprocessingShape" mc:Ignorable="w14 w15 w16se w16cid wp14">
+<w:footnotes xmlns:wpc="http://schemas.microsoft.com/office/word/2010/wordprocessingCanvas" xmlns:cx="http://schemas.microsoft.com/office/drawing/2014/chartex" xmlns:cx1="http://schemas.microsoft.com/office/drawing/2015/9/8/chartex" xmlns:cx2="http://schemas.microsoft.com/office/drawing/2015/10/21/chartex" xmlns:cx3="http://schemas.microsoft.com/office/drawing/2016/5/9/chartex" xmlns:cx4="http://schemas.microsoft.com/office/drawing/2016/5/10/chartex" xmlns:cx5="http://schemas.microsoft.com/office/drawing/2016/5/11/chartex" xmlns:cx6="http://schemas.microsoft.com/office/drawing/2016/5/12/chartex" xmlns:cx7="http://schemas.microsoft.com/office/drawing/2016/5/13/chartex" xmlns:cx8="http://schemas.microsoft.com/office/drawing/2016/5/14/chartex" xmlns:mc="http://schemas.openxmlformats.org/markup-compatibility/2006" xmlns:aink="http://schemas.microsoft.com/office/drawing/2016/ink" xmlns:am3d="http://schemas.microsoft.com/office/drawing/2017/model3d" xmlns:o="urn:schemas-microsoft-com:office:office" xmlns:oel="http://schemas.microsoft.com/office/2019/extlst" xmlns:r="http://schemas.openxmlformats.org/officeDocument/2006/relationships" xmlns:m="http://schemas.openxmlformats.org/officeDocument/2006/math" xmlns:v="urn:schemas-microsoft-com:vml" xmlns:wp14="http://schemas.microsoft.com/office/word/2010/wordprocessingDrawing" xmlns:wp="http://schemas.openxmlformats.org/drawingml/2006/wordprocessingDrawing" xmlns:w10="urn:schemas-microsoft-com:office:word" xmlns:w="http://schemas.openxmlformats.org/wordprocessingml/2006/main" xmlns:w14="http://schemas.microsoft.com/office/word/2010/wordml" xmlns:w15="http://schemas.microsoft.com/office/word/2012/wordml" xmlns:w16cex="http://schemas.microsoft.com/office/word/2018/wordml/cex" xmlns:w16cid="http://schemas.microsoft.com/office/word/2016/wordml/cid" xmlns:w16="http://schemas.microsoft.com/office/word/2018/wordml" xmlns:w16sdtdh="http://schemas.microsoft.com/office/word/2020/wordml/sdtdatahash" xmlns:w16se="http://schemas.microsoft.com/office/word/2015/wordml/symex" xmlns:wpg="http://schemas.microsoft.com/office/word/2010/wordprocessingGroup" xmlns:wpi="http://schemas.microsoft.com/office/word/2010/wordprocessingInk" xmlns:wne="http://schemas.microsoft.com/office/word/2006/wordml" xmlns:wps="http://schemas.microsoft.com/office/word/2010/wordprocessingShape" mc:Ignorable="w14 w15 w16se w16cid w16 w16cex w16sdtdh wp14">
   <w:footnote w:type="separator" w:id="-1">
     <w:p>
       <w:r>
@@ -1852,7 +1994,7 @@
 </file>
 
 <file path=word/header1.xml><?xml version="1.0" encoding="utf-8"?>
-<w:hdr xmlns:wpc="http://schemas.microsoft.com/office/word/2010/wordprocessingCanvas" xmlns:cx="http://schemas.microsoft.com/office/drawing/2014/chartex" xmlns:cx1="http://schemas.microsoft.com/office/drawing/2015/9/8/chartex" xmlns:cx2="http://schemas.microsoft.com/office/drawing/2015/10/21/chartex" xmlns:cx3="http://schemas.microsoft.com/office/drawing/2016/5/9/chartex" xmlns:cx4="http://schemas.microsoft.com/office/drawing/2016/5/10/chartex" xmlns:cx5="http://schemas.microsoft.com/office/drawing/2016/5/11/chartex" xmlns:cx6="http://schemas.microsoft.com/office/drawing/2016/5/12/chartex" xmlns:cx7="http://schemas.microsoft.com/office/drawing/2016/5/13/chartex" xmlns:cx8="http://schemas.microsoft.com/office/drawing/2016/5/14/chartex" xmlns:mc="http://schemas.openxmlformats.org/markup-compatibility/2006" xmlns:aink="http://schemas.microsoft.com/office/drawing/2016/ink" xmlns:am3d="http://schemas.microsoft.com/office/drawing/2017/model3d" xmlns:o="urn:schemas-microsoft-com:office:office" xmlns:r="http://schemas.openxmlformats.org/officeDocument/2006/relationships" xmlns:m="http://schemas.openxmlformats.org/officeDocument/2006/math" xmlns:v="urn:schemas-microsoft-com:vml" xmlns:wp14="http://schemas.microsoft.com/office/word/2010/wordprocessingDrawing" xmlns:wp="http://schemas.openxmlformats.org/drawingml/2006/wordprocessingDrawing" xmlns:w10="urn:schemas-microsoft-com:office:word" xmlns:w="http://schemas.openxmlformats.org/wordprocessingml/2006/main" xmlns:w14="http://schemas.microsoft.com/office/word/2010/wordml" xmlns:w15="http://schemas.microsoft.com/office/word/2012/wordml" xmlns:w16cid="http://schemas.microsoft.com/office/word/2016/wordml/cid" xmlns:w16se="http://schemas.microsoft.com/office/word/2015/wordml/symex" xmlns:wpg="http://schemas.microsoft.com/office/word/2010/wordprocessingGroup" xmlns:wpi="http://schemas.microsoft.com/office/word/2010/wordprocessingInk" xmlns:wne="http://schemas.microsoft.com/office/word/2006/wordml" xmlns:wps="http://schemas.microsoft.com/office/word/2010/wordprocessingShape" mc:Ignorable="w14 w15 w16se w16cid wp14">
+<w:hdr xmlns:wpc="http://schemas.microsoft.com/office/word/2010/wordprocessingCanvas" xmlns:cx="http://schemas.microsoft.com/office/drawing/2014/chartex" xmlns:cx1="http://schemas.microsoft.com/office/drawing/2015/9/8/chartex" xmlns:cx2="http://schemas.microsoft.com/office/drawing/2015/10/21/chartex" xmlns:cx3="http://schemas.microsoft.com/office/drawing/2016/5/9/chartex" xmlns:cx4="http://schemas.microsoft.com/office/drawing/2016/5/10/chartex" xmlns:cx5="http://schemas.microsoft.com/office/drawing/2016/5/11/chartex" xmlns:cx6="http://schemas.microsoft.com/office/drawing/2016/5/12/chartex" xmlns:cx7="http://schemas.microsoft.com/office/drawing/2016/5/13/chartex" xmlns:cx8="http://schemas.microsoft.com/office/drawing/2016/5/14/chartex" xmlns:mc="http://schemas.openxmlformats.org/markup-compatibility/2006" xmlns:aink="http://schemas.microsoft.com/office/drawing/2016/ink" xmlns:am3d="http://schemas.microsoft.com/office/drawing/2017/model3d" xmlns:o="urn:schemas-microsoft-com:office:office" xmlns:oel="http://schemas.microsoft.com/office/2019/extlst" xmlns:r="http://schemas.openxmlformats.org/officeDocument/2006/relationships" xmlns:m="http://schemas.openxmlformats.org/officeDocument/2006/math" xmlns:v="urn:schemas-microsoft-com:vml" xmlns:wp14="http://schemas.microsoft.com/office/word/2010/wordprocessingDrawing" xmlns:wp="http://schemas.openxmlformats.org/drawingml/2006/wordprocessingDrawing" xmlns:w10="urn:schemas-microsoft-com:office:word" xmlns:w="http://schemas.openxmlformats.org/wordprocessingml/2006/main" xmlns:w14="http://schemas.microsoft.com/office/word/2010/wordml" xmlns:w15="http://schemas.microsoft.com/office/word/2012/wordml" xmlns:w16cex="http://schemas.microsoft.com/office/word/2018/wordml/cex" xmlns:w16cid="http://schemas.microsoft.com/office/word/2016/wordml/cid" xmlns:w16="http://schemas.microsoft.com/office/word/2018/wordml" xmlns:w16sdtdh="http://schemas.microsoft.com/office/word/2020/wordml/sdtdatahash" xmlns:w16se="http://schemas.microsoft.com/office/word/2015/wordml/symex" xmlns:wpg="http://schemas.microsoft.com/office/word/2010/wordprocessingGroup" xmlns:wpi="http://schemas.microsoft.com/office/word/2010/wordprocessingInk" xmlns:wne="http://schemas.microsoft.com/office/word/2006/wordml" xmlns:wps="http://schemas.microsoft.com/office/word/2010/wordprocessingShape" mc:Ignorable="w14 w15 w16se w16cid w16 w16cex w16sdtdh wp14">
   <w:p>
     <w:pPr>
       <w:pStyle w:val="Cabealho"/>
@@ -1865,10 +2007,10 @@
         <w:szCs w:val="22"/>
       </w:rPr>
     </w:pPr>
-    <w:bookmarkStart w:id="6" w:name="_Hlk39730707"/>
-    <w:bookmarkStart w:id="7" w:name="_Hlk39730708"/>
-    <w:bookmarkStart w:id="8" w:name="_Hlk39730729"/>
-    <w:bookmarkStart w:id="9" w:name="_Hlk39730730"/>
+    <w:bookmarkStart w:id="5" w:name="_Hlk39730707"/>
+    <w:bookmarkStart w:id="6" w:name="_Hlk39730708"/>
+    <w:bookmarkStart w:id="7" w:name="_Hlk39730729"/>
+    <w:bookmarkStart w:id="8" w:name="_Hlk39730730"/>
   </w:p>
   <w:p>
     <w:pPr>
@@ -1898,16 +2040,16 @@
       </w:rPr>
       <w:t>2019/2020</w:t>
     </w:r>
+    <w:bookmarkEnd w:id="5"/>
     <w:bookmarkEnd w:id="6"/>
     <w:bookmarkEnd w:id="7"/>
     <w:bookmarkEnd w:id="8"/>
-    <w:bookmarkEnd w:id="9"/>
   </w:p>
 </w:hdr>
 </file>
 
 <file path=word/header2.xml><?xml version="1.0" encoding="utf-8"?>
-<w:hdr xmlns:wpc="http://schemas.microsoft.com/office/word/2010/wordprocessingCanvas" xmlns:cx="http://schemas.microsoft.com/office/drawing/2014/chartex" xmlns:cx1="http://schemas.microsoft.com/office/drawing/2015/9/8/chartex" xmlns:cx2="http://schemas.microsoft.com/office/drawing/2015/10/21/chartex" xmlns:cx3="http://schemas.microsoft.com/office/drawing/2016/5/9/chartex" xmlns:cx4="http://schemas.microsoft.com/office/drawing/2016/5/10/chartex" xmlns:cx5="http://schemas.microsoft.com/office/drawing/2016/5/11/chartex" xmlns:cx6="http://schemas.microsoft.com/office/drawing/2016/5/12/chartex" xmlns:cx7="http://schemas.microsoft.com/office/drawing/2016/5/13/chartex" xmlns:cx8="http://schemas.microsoft.com/office/drawing/2016/5/14/chartex" xmlns:mc="http://schemas.openxmlformats.org/markup-compatibility/2006" xmlns:aink="http://schemas.microsoft.com/office/drawing/2016/ink" xmlns:am3d="http://schemas.microsoft.com/office/drawing/2017/model3d" xmlns:o="urn:schemas-microsoft-com:office:office" xmlns:r="http://schemas.openxmlformats.org/officeDocument/2006/relationships" xmlns:m="http://schemas.openxmlformats.org/officeDocument/2006/math" xmlns:v="urn:schemas-microsoft-com:vml" xmlns:wp14="http://schemas.microsoft.com/office/word/2010/wordprocessingDrawing" xmlns:wp="http://schemas.openxmlformats.org/drawingml/2006/wordprocessingDrawing" xmlns:w10="urn:schemas-microsoft-com:office:word" xmlns:w="http://schemas.openxmlformats.org/wordprocessingml/2006/main" xmlns:w14="http://schemas.microsoft.com/office/word/2010/wordml" xmlns:w15="http://schemas.microsoft.com/office/word/2012/wordml" xmlns:w16cid="http://schemas.microsoft.com/office/word/2016/wordml/cid" xmlns:w16se="http://schemas.microsoft.com/office/word/2015/wordml/symex" xmlns:wpg="http://schemas.microsoft.com/office/word/2010/wordprocessingGroup" xmlns:wpi="http://schemas.microsoft.com/office/word/2010/wordprocessingInk" xmlns:wne="http://schemas.microsoft.com/office/word/2006/wordml" xmlns:wps="http://schemas.microsoft.com/office/word/2010/wordprocessingShape" mc:Ignorable="w14 w15 w16se w16cid wp14">
+<w:hdr xmlns:wpc="http://schemas.microsoft.com/office/word/2010/wordprocessingCanvas" xmlns:cx="http://schemas.microsoft.com/office/drawing/2014/chartex" xmlns:cx1="http://schemas.microsoft.com/office/drawing/2015/9/8/chartex" xmlns:cx2="http://schemas.microsoft.com/office/drawing/2015/10/21/chartex" xmlns:cx3="http://schemas.microsoft.com/office/drawing/2016/5/9/chartex" xmlns:cx4="http://schemas.microsoft.com/office/drawing/2016/5/10/chartex" xmlns:cx5="http://schemas.microsoft.com/office/drawing/2016/5/11/chartex" xmlns:cx6="http://schemas.microsoft.com/office/drawing/2016/5/12/chartex" xmlns:cx7="http://schemas.microsoft.com/office/drawing/2016/5/13/chartex" xmlns:cx8="http://schemas.microsoft.com/office/drawing/2016/5/14/chartex" xmlns:mc="http://schemas.openxmlformats.org/markup-compatibility/2006" xmlns:aink="http://schemas.microsoft.com/office/drawing/2016/ink" xmlns:am3d="http://schemas.microsoft.com/office/drawing/2017/model3d" xmlns:o="urn:schemas-microsoft-com:office:office" xmlns:oel="http://schemas.microsoft.com/office/2019/extlst" xmlns:r="http://schemas.openxmlformats.org/officeDocument/2006/relationships" xmlns:m="http://schemas.openxmlformats.org/officeDocument/2006/math" xmlns:v="urn:schemas-microsoft-com:vml" xmlns:wp14="http://schemas.microsoft.com/office/word/2010/wordprocessingDrawing" xmlns:wp="http://schemas.openxmlformats.org/drawingml/2006/wordprocessingDrawing" xmlns:w10="urn:schemas-microsoft-com:office:word" xmlns:w="http://schemas.openxmlformats.org/wordprocessingml/2006/main" xmlns:w14="http://schemas.microsoft.com/office/word/2010/wordml" xmlns:w15="http://schemas.microsoft.com/office/word/2012/wordml" xmlns:w16cex="http://schemas.microsoft.com/office/word/2018/wordml/cex" xmlns:w16cid="http://schemas.microsoft.com/office/word/2016/wordml/cid" xmlns:w16="http://schemas.microsoft.com/office/word/2018/wordml" xmlns:w16sdtdh="http://schemas.microsoft.com/office/word/2020/wordml/sdtdatahash" xmlns:w16se="http://schemas.microsoft.com/office/word/2015/wordml/symex" xmlns:wpg="http://schemas.microsoft.com/office/word/2010/wordprocessingGroup" xmlns:wpi="http://schemas.microsoft.com/office/word/2010/wordprocessingInk" xmlns:wne="http://schemas.microsoft.com/office/word/2006/wordml" xmlns:wps="http://schemas.microsoft.com/office/word/2010/wordprocessingShape" mc:Ignorable="w14 w15 w16se w16cid w16 w16cex w16sdtdh wp14">
   <w:p>
     <w:pPr>
       <w:pStyle w:val="Cabealho"/>
@@ -1920,9 +2062,9 @@
         <w:szCs w:val="22"/>
       </w:rPr>
     </w:pPr>
+    <w:bookmarkStart w:id="9" w:name="_Hlk42699071"/>
     <w:bookmarkStart w:id="10" w:name="_Hlk39727269"/>
     <w:bookmarkStart w:id="11" w:name="_Hlk39727270"/>
-    <w:bookmarkStart w:id="12" w:name="_Hlk42699071"/>
   </w:p>
   <w:p>
     <w:pPr>
@@ -1939,7 +2081,7 @@
       </w:rPr>
       <w:t>Politécnico de Leiria</w:t>
     </w:r>
-    <w:bookmarkEnd w:id="12"/>
+    <w:bookmarkEnd w:id="9"/>
     <w:r>
       <w:tab/>
     </w:r>
@@ -1960,7 +2102,7 @@
 </file>
 
 <file path=word/numbering.xml><?xml version="1.0" encoding="utf-8"?>
-<w:numbering xmlns:wpc="http://schemas.microsoft.com/office/word/2010/wordprocessingCanvas" xmlns:cx="http://schemas.microsoft.com/office/drawing/2014/chartex" xmlns:cx1="http://schemas.microsoft.com/office/drawing/2015/9/8/chartex" xmlns:cx2="http://schemas.microsoft.com/office/drawing/2015/10/21/chartex" xmlns:cx3="http://schemas.microsoft.com/office/drawing/2016/5/9/chartex" xmlns:cx4="http://schemas.microsoft.com/office/drawing/2016/5/10/chartex" xmlns:cx5="http://schemas.microsoft.com/office/drawing/2016/5/11/chartex" xmlns:cx6="http://schemas.microsoft.com/office/drawing/2016/5/12/chartex" xmlns:cx7="http://schemas.microsoft.com/office/drawing/2016/5/13/chartex" xmlns:cx8="http://schemas.microsoft.com/office/drawing/2016/5/14/chartex" xmlns:mc="http://schemas.openxmlformats.org/markup-compatibility/2006" xmlns:aink="http://schemas.microsoft.com/office/drawing/2016/ink" xmlns:am3d="http://schemas.microsoft.com/office/drawing/2017/model3d" xmlns:o="urn:schemas-microsoft-com:office:office" xmlns:r="http://schemas.openxmlformats.org/officeDocument/2006/relationships" xmlns:m="http://schemas.openxmlformats.org/officeDocument/2006/math" xmlns:v="urn:schemas-microsoft-com:vml" xmlns:wp14="http://schemas.microsoft.com/office/word/2010/wordprocessingDrawing" xmlns:wp="http://schemas.openxmlformats.org/drawingml/2006/wordprocessingDrawing" xmlns:w10="urn:schemas-microsoft-com:office:word" xmlns:w="http://schemas.openxmlformats.org/wordprocessingml/2006/main" xmlns:w14="http://schemas.microsoft.com/office/word/2010/wordml" xmlns:w15="http://schemas.microsoft.com/office/word/2012/wordml" xmlns:w16cid="http://schemas.microsoft.com/office/word/2016/wordml/cid" xmlns:w16se="http://schemas.microsoft.com/office/word/2015/wordml/symex" xmlns:wpg="http://schemas.microsoft.com/office/word/2010/wordprocessingGroup" xmlns:wpi="http://schemas.microsoft.com/office/word/2010/wordprocessingInk" xmlns:wne="http://schemas.microsoft.com/office/word/2006/wordml" xmlns:wps="http://schemas.microsoft.com/office/word/2010/wordprocessingShape" mc:Ignorable="w14 w15 w16se w16cid wp14">
+<w:numbering xmlns:wpc="http://schemas.microsoft.com/office/word/2010/wordprocessingCanvas" xmlns:cx="http://schemas.microsoft.com/office/drawing/2014/chartex" xmlns:cx1="http://schemas.microsoft.com/office/drawing/2015/9/8/chartex" xmlns:cx2="http://schemas.microsoft.com/office/drawing/2015/10/21/chartex" xmlns:cx3="http://schemas.microsoft.com/office/drawing/2016/5/9/chartex" xmlns:cx4="http://schemas.microsoft.com/office/drawing/2016/5/10/chartex" xmlns:cx5="http://schemas.microsoft.com/office/drawing/2016/5/11/chartex" xmlns:cx6="http://schemas.microsoft.com/office/drawing/2016/5/12/chartex" xmlns:cx7="http://schemas.microsoft.com/office/drawing/2016/5/13/chartex" xmlns:cx8="http://schemas.microsoft.com/office/drawing/2016/5/14/chartex" xmlns:mc="http://schemas.openxmlformats.org/markup-compatibility/2006" xmlns:aink="http://schemas.microsoft.com/office/drawing/2016/ink" xmlns:am3d="http://schemas.microsoft.com/office/drawing/2017/model3d" xmlns:o="urn:schemas-microsoft-com:office:office" xmlns:oel="http://schemas.microsoft.com/office/2019/extlst" xmlns:r="http://schemas.openxmlformats.org/officeDocument/2006/relationships" xmlns:m="http://schemas.openxmlformats.org/officeDocument/2006/math" xmlns:v="urn:schemas-microsoft-com:vml" xmlns:wp14="http://schemas.microsoft.com/office/word/2010/wordprocessingDrawing" xmlns:wp="http://schemas.openxmlformats.org/drawingml/2006/wordprocessingDrawing" xmlns:w10="urn:schemas-microsoft-com:office:word" xmlns:w="http://schemas.openxmlformats.org/wordprocessingml/2006/main" xmlns:w14="http://schemas.microsoft.com/office/word/2010/wordml" xmlns:w15="http://schemas.microsoft.com/office/word/2012/wordml" xmlns:w16cex="http://schemas.microsoft.com/office/word/2018/wordml/cex" xmlns:w16cid="http://schemas.microsoft.com/office/word/2016/wordml/cid" xmlns:w16="http://schemas.microsoft.com/office/word/2018/wordml" xmlns:w16sdtdh="http://schemas.microsoft.com/office/word/2020/wordml/sdtdatahash" xmlns:w16se="http://schemas.microsoft.com/office/word/2015/wordml/symex" xmlns:wpg="http://schemas.microsoft.com/office/word/2010/wordprocessingGroup" xmlns:wpi="http://schemas.microsoft.com/office/word/2010/wordprocessingInk" xmlns:wne="http://schemas.microsoft.com/office/word/2006/wordml" xmlns:wps="http://schemas.microsoft.com/office/word/2010/wordprocessingShape" mc:Ignorable="w14 w15 w16se w16cid w16 w16cex w16sdtdh wp14">
   <w:abstractNum w:abstractNumId="0" w15:restartNumberingAfterBreak="0">
     <w:nsid w:val="0FA73E6C"/>
     <w:multiLevelType w:val="hybridMultilevel"/>
@@ -2454,26 +2596,26 @@
       </w:rPr>
     </w:lvl>
   </w:abstractNum>
-  <w:num w:numId="1">
+  <w:num w:numId="1" w16cid:durableId="1737776500">
     <w:abstractNumId w:val="0"/>
   </w:num>
-  <w:num w:numId="2">
+  <w:num w:numId="2" w16cid:durableId="872159033">
     <w:abstractNumId w:val="2"/>
   </w:num>
-  <w:num w:numId="3">
+  <w:num w:numId="3" w16cid:durableId="2016030114">
     <w:abstractNumId w:val="3"/>
   </w:num>
-  <w:num w:numId="4">
+  <w:num w:numId="4" w16cid:durableId="1678658494">
     <w:abstractNumId w:val="4"/>
   </w:num>
-  <w:num w:numId="5">
+  <w:num w:numId="5" w16cid:durableId="2029867324">
     <w:abstractNumId w:val="1"/>
   </w:num>
 </w:numbering>
 </file>
 
 <file path=word/styles.xml><?xml version="1.0" encoding="utf-8"?>
-<w:styles xmlns:mc="http://schemas.openxmlformats.org/markup-compatibility/2006" xmlns:r="http://schemas.openxmlformats.org/officeDocument/2006/relationships" xmlns:w="http://schemas.openxmlformats.org/wordprocessingml/2006/main" xmlns:w14="http://schemas.microsoft.com/office/word/2010/wordml" xmlns:w15="http://schemas.microsoft.com/office/word/2012/wordml" xmlns:w16cid="http://schemas.microsoft.com/office/word/2016/wordml/cid" xmlns:w16se="http://schemas.microsoft.com/office/word/2015/wordml/symex" mc:Ignorable="w14 w15 w16se w16cid">
+<w:styles xmlns:mc="http://schemas.openxmlformats.org/markup-compatibility/2006" xmlns:r="http://schemas.openxmlformats.org/officeDocument/2006/relationships" xmlns:w="http://schemas.openxmlformats.org/wordprocessingml/2006/main" xmlns:w14="http://schemas.microsoft.com/office/word/2010/wordml" xmlns:w15="http://schemas.microsoft.com/office/word/2012/wordml" xmlns:w16cex="http://schemas.microsoft.com/office/word/2018/wordml/cex" xmlns:w16cid="http://schemas.microsoft.com/office/word/2016/wordml/cid" xmlns:w16="http://schemas.microsoft.com/office/word/2018/wordml" xmlns:w16sdtdh="http://schemas.microsoft.com/office/word/2020/wordml/sdtdatahash" xmlns:w16se="http://schemas.microsoft.com/office/word/2015/wordml/symex" mc:Ignorable="w14 w15 w16se w16cid w16 w16cex w16sdtdh">
   <w:docDefaults>
     <w:rPrDefault>
       <w:rPr>
@@ -2483,7 +2625,7 @@
     </w:rPrDefault>
     <w:pPrDefault/>
   </w:docDefaults>
-  <w:latentStyles w:defLockedState="0" w:defUIPriority="0" w:defSemiHidden="0" w:defUnhideWhenUsed="0" w:defQFormat="0" w:count="377">
+  <w:latentStyles w:defLockedState="0" w:defUIPriority="0" w:defSemiHidden="0" w:defUnhideWhenUsed="0" w:defQFormat="0" w:count="376">
     <w:lsdException w:name="Normal" w:qFormat="1"/>
     <w:lsdException w:name="heading 1" w:qFormat="1"/>
     <w:lsdException w:name="heading 2" w:semiHidden="1" w:unhideWhenUsed="1" w:qFormat="1"/>
@@ -2853,7 +2995,6 @@
     <w:lsdException w:name="Hashtag" w:semiHidden="1" w:uiPriority="99" w:unhideWhenUsed="1"/>
     <w:lsdException w:name="Unresolved Mention" w:semiHidden="1" w:uiPriority="99" w:unhideWhenUsed="1"/>
     <w:lsdException w:name="Smart Link" w:semiHidden="1" w:uiPriority="99" w:unhideWhenUsed="1"/>
-    <w:lsdException w:name="Smart Link Error" w:semiHidden="1" w:uiPriority="99" w:unhideWhenUsed="1"/>
   </w:latentStyles>
   <w:style w:type="paragraph" w:default="1" w:styleId="Normal">
     <w:name w:val="Normal"/>
